--- a/SymbolTable/src/Documentatie.docx
+++ b/SymbolTable/src/Documentatie.docx
@@ -46,7 +46,15 @@
         <w:ind w:left="-5"/>
       </w:pPr>
       <w:r>
-        <w:t xml:space="preserve">I created a scanner for verifying the lexical correctness of my program. It uses regexPatterns to find what category each character belongs to. </w:t>
+        <w:t xml:space="preserve">I created a scanner for verifying the lexical correctness of my program. It uses </w:t>
+      </w:r>
+      <w:proofErr w:type="spellStart"/>
+      <w:r>
+        <w:t>regexPatterns</w:t>
+      </w:r>
+      <w:proofErr w:type="spellEnd"/>
+      <w:r>
+        <w:t xml:space="preserve"> to find what category each character belongs to. </w:t>
       </w:r>
     </w:p>
     <w:p>
@@ -63,7 +71,31 @@
         <w:ind w:left="-5"/>
       </w:pPr>
       <w:r>
-        <w:t xml:space="preserve">I created a SymbolTable for holding the indentifiers using a custom HashTable  </w:t>
+        <w:t xml:space="preserve">I created a </w:t>
+      </w:r>
+      <w:proofErr w:type="spellStart"/>
+      <w:r>
+        <w:t>SymbolTable</w:t>
+      </w:r>
+      <w:proofErr w:type="spellEnd"/>
+      <w:r>
+        <w:t xml:space="preserve"> for holding the </w:t>
+      </w:r>
+      <w:proofErr w:type="spellStart"/>
+      <w:r>
+        <w:t>indentifiers</w:t>
+      </w:r>
+      <w:proofErr w:type="spellEnd"/>
+      <w:r>
+        <w:t xml:space="preserve"> using a custom </w:t>
+      </w:r>
+      <w:proofErr w:type="spellStart"/>
+      <w:r>
+        <w:t>HashTable</w:t>
+      </w:r>
+      <w:proofErr w:type="spellEnd"/>
+      <w:r>
+        <w:t xml:space="preserve">  </w:t>
       </w:r>
     </w:p>
     <w:p>
@@ -127,13 +159,23 @@
         </w:rPr>
         <w:t xml:space="preserve">private final int </w:t>
       </w:r>
+      <w:proofErr w:type="spellStart"/>
       <w:r>
         <w:rPr>
           <w:rFonts w:ascii="Courier New" w:eastAsia="Courier New" w:hAnsi="Courier New" w:cs="Courier New"/>
           <w:color w:val="9876AA"/>
           <w:sz w:val="20"/>
         </w:rPr>
-        <w:t xml:space="preserve">hashCode </w:t>
+        <w:t>hashCode</w:t>
+      </w:r>
+      <w:proofErr w:type="spellEnd"/>
+      <w:r>
+        <w:rPr>
+          <w:rFonts w:ascii="Courier New" w:eastAsia="Courier New" w:hAnsi="Courier New" w:cs="Courier New"/>
+          <w:color w:val="9876AA"/>
+          <w:sz w:val="20"/>
+        </w:rPr>
+        <w:t xml:space="preserve"> </w:t>
       </w:r>
       <w:r>
         <w:rPr>
@@ -215,14 +257,25 @@
         </w:rPr>
         <w:t xml:space="preserve">return </w:t>
       </w:r>
+      <w:proofErr w:type="spellStart"/>
       <w:r>
         <w:rPr>
           <w:rFonts w:ascii="Courier New" w:eastAsia="Courier New" w:hAnsi="Courier New" w:cs="Courier New"/>
           <w:color w:val="A9B7C6"/>
           <w:sz w:val="20"/>
         </w:rPr>
-        <w:t xml:space="preserve">value.hashCode() % </w:t>
-      </w:r>
+        <w:t>value.hashCode</w:t>
+      </w:r>
+      <w:proofErr w:type="spellEnd"/>
+      <w:r>
+        <w:rPr>
+          <w:rFonts w:ascii="Courier New" w:eastAsia="Courier New" w:hAnsi="Courier New" w:cs="Courier New"/>
+          <w:color w:val="A9B7C6"/>
+          <w:sz w:val="20"/>
+        </w:rPr>
+        <w:t xml:space="preserve">() % </w:t>
+      </w:r>
+      <w:proofErr w:type="spellStart"/>
       <w:r>
         <w:rPr>
           <w:rFonts w:ascii="Courier New" w:eastAsia="Courier New" w:hAnsi="Courier New" w:cs="Courier New"/>
@@ -231,6 +284,7 @@
         </w:rPr>
         <w:t>hashCode</w:t>
       </w:r>
+      <w:proofErr w:type="spellEnd"/>
       <w:r>
         <w:rPr>
           <w:rFonts w:ascii="Courier New" w:eastAsia="Courier New" w:hAnsi="Courier New" w:cs="Courier New"/>
@@ -269,7 +323,23 @@
         <w:ind w:left="-5"/>
       </w:pPr>
       <w:r>
-        <w:t xml:space="preserve">We always work with strings so we use the hashCode of the string and use the modulo with a hashCode held in the class </w:t>
+        <w:t xml:space="preserve">We always work with strings so we use the </w:t>
+      </w:r>
+      <w:proofErr w:type="spellStart"/>
+      <w:r>
+        <w:t>hashCode</w:t>
+      </w:r>
+      <w:proofErr w:type="spellEnd"/>
+      <w:r>
+        <w:t xml:space="preserve"> of the string and use the modulo with a </w:t>
+      </w:r>
+      <w:proofErr w:type="spellStart"/>
+      <w:r>
+        <w:t>hashCode</w:t>
+      </w:r>
+      <w:proofErr w:type="spellEnd"/>
+      <w:r>
+        <w:t xml:space="preserve"> held in the class </w:t>
       </w:r>
     </w:p>
     <w:p>
@@ -286,7 +356,23 @@
         <w:ind w:left="-5"/>
       </w:pPr>
       <w:r>
-        <w:t xml:space="preserve">The way the HashTable works is when you want to add a new value, it computes the hash value of the string, verifies if it is the first one with that index and if so adds it to index 1 otherwise it searches on the index to find the value, if it doesn’t find it it will insert on the last index the value. </w:t>
+        <w:t xml:space="preserve">The way the </w:t>
+      </w:r>
+      <w:proofErr w:type="spellStart"/>
+      <w:r>
+        <w:t>HashTable</w:t>
+      </w:r>
+      <w:proofErr w:type="spellEnd"/>
+      <w:r>
+        <w:t xml:space="preserve"> works is when you want to add a new value, it computes the hash value of the string, verifies if it is the first one with that index and if so adds it to index 1 otherwise it searches on the index to find the value, if it doesn’t find it </w:t>
+      </w:r>
+      <w:proofErr w:type="spellStart"/>
+      <w:r>
+        <w:t>it</w:t>
+      </w:r>
+      <w:proofErr w:type="spellEnd"/>
+      <w:r>
+        <w:t xml:space="preserve"> will insert on the last index the value. </w:t>
       </w:r>
     </w:p>
     <w:p>
@@ -320,7 +406,23 @@
         <w:ind w:left="-5"/>
       </w:pPr>
       <w:r>
-        <w:t xml:space="preserve">I also created a PIF using an ArrayList from java. I add pifEntities to the List, in order to keep track of each identifier. </w:t>
+        <w:t xml:space="preserve">I also created a PIF using an </w:t>
+      </w:r>
+      <w:proofErr w:type="spellStart"/>
+      <w:r>
+        <w:t>ArrayList</w:t>
+      </w:r>
+      <w:proofErr w:type="spellEnd"/>
+      <w:r>
+        <w:t xml:space="preserve"> from java. I add </w:t>
+      </w:r>
+      <w:proofErr w:type="spellStart"/>
+      <w:r>
+        <w:t>pifEntities</w:t>
+      </w:r>
+      <w:proofErr w:type="spellEnd"/>
+      <w:r>
+        <w:t xml:space="preserve"> to the List, in order to keep track of each identifier. </w:t>
       </w:r>
     </w:p>
     <w:p>
@@ -536,6 +638,853 @@
       <w:r>
         <w:t>I created a Finite Automata using 3 classes, Transition, State and the Automata itself and the application now shows a menu with different options for it</w:t>
       </w:r>
+      <w:r>
+        <w:t>.</w:t>
+      </w:r>
+    </w:p>
+    <w:p>
+      <w:pPr>
+        <w:spacing w:after="0" w:line="259" w:lineRule="auto"/>
+        <w:ind w:left="0" w:firstLine="0"/>
+      </w:pPr>
+    </w:p>
+    <w:p>
+      <w:pPr>
+        <w:spacing w:after="0" w:line="259" w:lineRule="auto"/>
+        <w:ind w:left="0" w:firstLine="0"/>
+      </w:pPr>
+    </w:p>
+    <w:p>
+      <w:pPr>
+        <w:spacing w:after="0" w:line="259" w:lineRule="auto"/>
+        <w:ind w:left="0" w:firstLine="0"/>
+      </w:pPr>
+    </w:p>
+    <w:p>
+      <w:pPr>
+        <w:spacing w:after="0" w:line="259" w:lineRule="auto"/>
+        <w:ind w:left="0" w:firstLine="0"/>
+      </w:pPr>
+    </w:p>
+    <w:p>
+      <w:pPr>
+        <w:spacing w:after="0" w:line="259" w:lineRule="auto"/>
+        <w:ind w:left="0" w:firstLine="0"/>
+      </w:pPr>
+    </w:p>
+    <w:p>
+      <w:pPr>
+        <w:spacing w:after="0" w:line="259" w:lineRule="auto"/>
+        <w:ind w:left="0" w:firstLine="0"/>
+      </w:pPr>
+    </w:p>
+    <w:p>
+      <w:pPr>
+        <w:spacing w:after="0" w:line="259" w:lineRule="auto"/>
+        <w:ind w:left="0" w:firstLine="0"/>
+      </w:pPr>
+    </w:p>
+    <w:p>
+      <w:pPr>
+        <w:spacing w:after="0" w:line="259" w:lineRule="auto"/>
+        <w:ind w:left="0" w:firstLine="0"/>
+      </w:pPr>
+      <w:r>
+        <w:lastRenderedPageBreak/>
+        <w:t>The structure of the FA.in file should be :</w:t>
+      </w:r>
+    </w:p>
+    <w:p>
+      <w:pPr>
+        <w:shd w:val="clear" w:color="auto" w:fill="2B2B2B"/>
+        <w:tabs>
+          <w:tab w:val="left" w:pos="916"/>
+          <w:tab w:val="left" w:pos="1832"/>
+          <w:tab w:val="left" w:pos="2748"/>
+          <w:tab w:val="left" w:pos="3664"/>
+          <w:tab w:val="left" w:pos="4580"/>
+          <w:tab w:val="left" w:pos="5496"/>
+          <w:tab w:val="left" w:pos="6412"/>
+          <w:tab w:val="left" w:pos="7328"/>
+          <w:tab w:val="left" w:pos="8244"/>
+          <w:tab w:val="left" w:pos="9160"/>
+          <w:tab w:val="left" w:pos="10076"/>
+          <w:tab w:val="left" w:pos="10992"/>
+          <w:tab w:val="left" w:pos="11908"/>
+          <w:tab w:val="left" w:pos="12824"/>
+          <w:tab w:val="left" w:pos="13740"/>
+          <w:tab w:val="left" w:pos="14656"/>
+        </w:tabs>
+        <w:spacing w:after="0" w:line="240" w:lineRule="auto"/>
+        <w:ind w:left="0" w:firstLine="0"/>
+        <w:rPr>
+          <w:rFonts w:ascii="Courier New" w:eastAsia="Times New Roman" w:hAnsi="Courier New" w:cs="Courier New"/>
+          <w:color w:val="A9B7C6"/>
+          <w:sz w:val="20"/>
+          <w:szCs w:val="20"/>
+        </w:rPr>
+      </w:pPr>
+      <w:r>
+        <w:rPr>
+          <w:rFonts w:ascii="Courier New" w:eastAsia="Times New Roman" w:hAnsi="Courier New" w:cs="Courier New"/>
+          <w:color w:val="A9B7C6"/>
+          <w:sz w:val="20"/>
+          <w:szCs w:val="20"/>
+        </w:rPr>
+        <w:br/>
+        <w:t xml:space="preserve">FA := </w:t>
+      </w:r>
+      <w:proofErr w:type="spellStart"/>
+      <w:r>
+        <w:rPr>
+          <w:rFonts w:ascii="Courier New" w:eastAsia="Times New Roman" w:hAnsi="Courier New" w:cs="Courier New"/>
+          <w:color w:val="A9B7C6"/>
+          <w:sz w:val="20"/>
+          <w:szCs w:val="20"/>
+        </w:rPr>
+        <w:t>initial_state</w:t>
+      </w:r>
+      <w:proofErr w:type="spellEnd"/>
+      <w:r>
+        <w:rPr>
+          <w:rFonts w:ascii="Courier New" w:eastAsia="Times New Roman" w:hAnsi="Courier New" w:cs="Courier New"/>
+          <w:color w:val="A9B7C6"/>
+          <w:sz w:val="20"/>
+          <w:szCs w:val="20"/>
+        </w:rPr>
+        <w:t xml:space="preserve"> </w:t>
+      </w:r>
+      <w:proofErr w:type="spellStart"/>
+      <w:r>
+        <w:rPr>
+          <w:rFonts w:ascii="Courier New" w:eastAsia="Times New Roman" w:hAnsi="Courier New" w:cs="Courier New"/>
+          <w:color w:val="A9B7C6"/>
+          <w:sz w:val="20"/>
+          <w:szCs w:val="20"/>
+        </w:rPr>
+        <w:t>number_of_states</w:t>
+      </w:r>
+      <w:proofErr w:type="spellEnd"/>
+      <w:r>
+        <w:rPr>
+          <w:rFonts w:ascii="Courier New" w:eastAsia="Times New Roman" w:hAnsi="Courier New" w:cs="Courier New"/>
+          <w:color w:val="A9B7C6"/>
+          <w:sz w:val="20"/>
+          <w:szCs w:val="20"/>
+        </w:rPr>
+        <w:t xml:space="preserve"> {state}(</w:t>
+      </w:r>
+      <w:proofErr w:type="spellStart"/>
+      <w:r>
+        <w:rPr>
+          <w:rFonts w:ascii="Courier New" w:eastAsia="Times New Roman" w:hAnsi="Courier New" w:cs="Courier New"/>
+          <w:color w:val="A9B7C6"/>
+          <w:sz w:val="20"/>
+          <w:szCs w:val="20"/>
+        </w:rPr>
+        <w:t>number_of_states</w:t>
+      </w:r>
+      <w:proofErr w:type="spellEnd"/>
+      <w:r>
+        <w:rPr>
+          <w:rFonts w:ascii="Courier New" w:eastAsia="Times New Roman" w:hAnsi="Courier New" w:cs="Courier New"/>
+          <w:color w:val="A9B7C6"/>
+          <w:sz w:val="20"/>
+          <w:szCs w:val="20"/>
+        </w:rPr>
+        <w:t>)</w:t>
+      </w:r>
+      <w:r>
+        <w:rPr>
+          <w:rFonts w:ascii="Courier New" w:eastAsia="Times New Roman" w:hAnsi="Courier New" w:cs="Courier New"/>
+          <w:color w:val="A9B7C6"/>
+          <w:sz w:val="20"/>
+          <w:szCs w:val="20"/>
+        </w:rPr>
+        <w:br/>
+      </w:r>
+      <w:proofErr w:type="spellStart"/>
+      <w:r>
+        <w:rPr>
+          <w:rFonts w:ascii="Courier New" w:eastAsia="Times New Roman" w:hAnsi="Courier New" w:cs="Courier New"/>
+          <w:color w:val="A9B7C6"/>
+          <w:sz w:val="20"/>
+          <w:szCs w:val="20"/>
+        </w:rPr>
+        <w:t>number_of_transitions</w:t>
+      </w:r>
+      <w:proofErr w:type="spellEnd"/>
+      <w:r>
+        <w:rPr>
+          <w:rFonts w:ascii="Courier New" w:eastAsia="Times New Roman" w:hAnsi="Courier New" w:cs="Courier New"/>
+          <w:color w:val="A9B7C6"/>
+          <w:sz w:val="20"/>
+          <w:szCs w:val="20"/>
+        </w:rPr>
+        <w:t xml:space="preserve"> {transition}(</w:t>
+      </w:r>
+      <w:proofErr w:type="spellStart"/>
+      <w:r>
+        <w:rPr>
+          <w:rFonts w:ascii="Courier New" w:eastAsia="Times New Roman" w:hAnsi="Courier New" w:cs="Courier New"/>
+          <w:color w:val="A9B7C6"/>
+          <w:sz w:val="20"/>
+          <w:szCs w:val="20"/>
+        </w:rPr>
+        <w:t>number_of_transitions</w:t>
+      </w:r>
+      <w:proofErr w:type="spellEnd"/>
+      <w:r>
+        <w:rPr>
+          <w:rFonts w:ascii="Courier New" w:eastAsia="Times New Roman" w:hAnsi="Courier New" w:cs="Courier New"/>
+          <w:color w:val="A9B7C6"/>
+          <w:sz w:val="20"/>
+          <w:szCs w:val="20"/>
+        </w:rPr>
+        <w:t>)</w:t>
+      </w:r>
+      <w:r>
+        <w:rPr>
+          <w:rFonts w:ascii="Courier New" w:eastAsia="Times New Roman" w:hAnsi="Courier New" w:cs="Courier New"/>
+          <w:color w:val="A9B7C6"/>
+          <w:sz w:val="20"/>
+          <w:szCs w:val="20"/>
+        </w:rPr>
+        <w:br/>
+      </w:r>
+      <w:r>
+        <w:rPr>
+          <w:rFonts w:ascii="Courier New" w:eastAsia="Times New Roman" w:hAnsi="Courier New" w:cs="Courier New"/>
+          <w:color w:val="A9B7C6"/>
+          <w:sz w:val="20"/>
+          <w:szCs w:val="20"/>
+        </w:rPr>
+        <w:br/>
+        <w:t>transition := letter" "alphabet" "letter</w:t>
+      </w:r>
+      <w:r>
+        <w:rPr>
+          <w:rFonts w:ascii="Courier New" w:eastAsia="Times New Roman" w:hAnsi="Courier New" w:cs="Courier New"/>
+          <w:color w:val="A9B7C6"/>
+          <w:sz w:val="20"/>
+          <w:szCs w:val="20"/>
+        </w:rPr>
+        <w:br/>
+        <w:t>alphabet := number</w:t>
+      </w:r>
+      <w:r>
+        <w:rPr>
+          <w:rFonts w:ascii="Courier New" w:eastAsia="Times New Roman" w:hAnsi="Courier New" w:cs="Courier New"/>
+          <w:color w:val="A9B7C6"/>
+          <w:sz w:val="20"/>
+          <w:szCs w:val="20"/>
+        </w:rPr>
+        <w:br/>
+      </w:r>
+      <w:proofErr w:type="spellStart"/>
+      <w:r>
+        <w:rPr>
+          <w:rFonts w:ascii="Courier New" w:eastAsia="Times New Roman" w:hAnsi="Courier New" w:cs="Courier New"/>
+          <w:color w:val="A9B7C6"/>
+          <w:sz w:val="20"/>
+          <w:szCs w:val="20"/>
+        </w:rPr>
+        <w:t>number_of_transitions</w:t>
+      </w:r>
+      <w:proofErr w:type="spellEnd"/>
+      <w:r>
+        <w:rPr>
+          <w:rFonts w:ascii="Courier New" w:eastAsia="Times New Roman" w:hAnsi="Courier New" w:cs="Courier New"/>
+          <w:color w:val="A9B7C6"/>
+          <w:sz w:val="20"/>
+          <w:szCs w:val="20"/>
+        </w:rPr>
+        <w:t xml:space="preserve"> := number</w:t>
+      </w:r>
+      <w:r>
+        <w:rPr>
+          <w:rFonts w:ascii="Courier New" w:eastAsia="Times New Roman" w:hAnsi="Courier New" w:cs="Courier New"/>
+          <w:color w:val="A9B7C6"/>
+          <w:sz w:val="20"/>
+          <w:szCs w:val="20"/>
+        </w:rPr>
+        <w:br/>
+      </w:r>
+      <w:proofErr w:type="spellStart"/>
+      <w:r>
+        <w:rPr>
+          <w:rFonts w:ascii="Courier New" w:eastAsia="Times New Roman" w:hAnsi="Courier New" w:cs="Courier New"/>
+          <w:color w:val="A9B7C6"/>
+          <w:sz w:val="20"/>
+          <w:szCs w:val="20"/>
+        </w:rPr>
+        <w:t>number_of_states</w:t>
+      </w:r>
+      <w:proofErr w:type="spellEnd"/>
+      <w:r>
+        <w:rPr>
+          <w:rFonts w:ascii="Courier New" w:eastAsia="Times New Roman" w:hAnsi="Courier New" w:cs="Courier New"/>
+          <w:color w:val="A9B7C6"/>
+          <w:sz w:val="20"/>
+          <w:szCs w:val="20"/>
+        </w:rPr>
+        <w:t xml:space="preserve"> := number</w:t>
+      </w:r>
+      <w:r>
+        <w:rPr>
+          <w:rFonts w:ascii="Courier New" w:eastAsia="Times New Roman" w:hAnsi="Courier New" w:cs="Courier New"/>
+          <w:color w:val="A9B7C6"/>
+          <w:sz w:val="20"/>
+          <w:szCs w:val="20"/>
+        </w:rPr>
+        <w:br/>
+      </w:r>
+      <w:proofErr w:type="spellStart"/>
+      <w:r>
+        <w:rPr>
+          <w:rFonts w:ascii="Courier New" w:eastAsia="Times New Roman" w:hAnsi="Courier New" w:cs="Courier New"/>
+          <w:color w:val="A9B7C6"/>
+          <w:sz w:val="20"/>
+          <w:szCs w:val="20"/>
+        </w:rPr>
+        <w:t>initial_state</w:t>
+      </w:r>
+      <w:proofErr w:type="spellEnd"/>
+      <w:r>
+        <w:rPr>
+          <w:rFonts w:ascii="Courier New" w:eastAsia="Times New Roman" w:hAnsi="Courier New" w:cs="Courier New"/>
+          <w:color w:val="A9B7C6"/>
+          <w:sz w:val="20"/>
+          <w:szCs w:val="20"/>
+        </w:rPr>
+        <w:t xml:space="preserve"> := state</w:t>
+      </w:r>
+      <w:r>
+        <w:rPr>
+          <w:rFonts w:ascii="Courier New" w:eastAsia="Times New Roman" w:hAnsi="Courier New" w:cs="Courier New"/>
+          <w:color w:val="A9B7C6"/>
+          <w:sz w:val="20"/>
+          <w:szCs w:val="20"/>
+        </w:rPr>
+        <w:br/>
+      </w:r>
+      <w:proofErr w:type="spellStart"/>
+      <w:r>
+        <w:rPr>
+          <w:rFonts w:ascii="Courier New" w:eastAsia="Times New Roman" w:hAnsi="Courier New" w:cs="Courier New"/>
+          <w:color w:val="A9B7C6"/>
+          <w:sz w:val="20"/>
+          <w:szCs w:val="20"/>
+        </w:rPr>
+        <w:t>state</w:t>
+      </w:r>
+      <w:proofErr w:type="spellEnd"/>
+      <w:r>
+        <w:rPr>
+          <w:rFonts w:ascii="Courier New" w:eastAsia="Times New Roman" w:hAnsi="Courier New" w:cs="Courier New"/>
+          <w:color w:val="A9B7C6"/>
+          <w:sz w:val="20"/>
+          <w:szCs w:val="20"/>
+        </w:rPr>
+        <w:t xml:space="preserve"> := letter" "type</w:t>
+      </w:r>
+      <w:r>
+        <w:rPr>
+          <w:rFonts w:ascii="Courier New" w:eastAsia="Times New Roman" w:hAnsi="Courier New" w:cs="Courier New"/>
+          <w:color w:val="A9B7C6"/>
+          <w:sz w:val="20"/>
+          <w:szCs w:val="20"/>
+        </w:rPr>
+        <w:br/>
+      </w:r>
+      <w:proofErr w:type="spellStart"/>
+      <w:r>
+        <w:rPr>
+          <w:rFonts w:ascii="Courier New" w:eastAsia="Times New Roman" w:hAnsi="Courier New" w:cs="Courier New"/>
+          <w:color w:val="A9B7C6"/>
+          <w:sz w:val="20"/>
+          <w:szCs w:val="20"/>
+        </w:rPr>
+        <w:t>type</w:t>
+      </w:r>
+      <w:proofErr w:type="spellEnd"/>
+      <w:r>
+        <w:rPr>
+          <w:rFonts w:ascii="Courier New" w:eastAsia="Times New Roman" w:hAnsi="Courier New" w:cs="Courier New"/>
+          <w:color w:val="A9B7C6"/>
+          <w:sz w:val="20"/>
+          <w:szCs w:val="20"/>
+        </w:rPr>
+        <w:t xml:space="preserve"> := n f         (not-final final)</w:t>
+      </w:r>
+      <w:r>
+        <w:rPr>
+          <w:rFonts w:ascii="Courier New" w:eastAsia="Times New Roman" w:hAnsi="Courier New" w:cs="Courier New"/>
+          <w:color w:val="A9B7C6"/>
+          <w:sz w:val="20"/>
+          <w:szCs w:val="20"/>
+        </w:rPr>
+        <w:br/>
+        <w:t xml:space="preserve">letter := </w:t>
+      </w:r>
+      <w:proofErr w:type="spellStart"/>
+      <w:r>
+        <w:rPr>
+          <w:rFonts w:ascii="Courier New" w:eastAsia="Times New Roman" w:hAnsi="Courier New" w:cs="Courier New"/>
+          <w:color w:val="A9B7C6"/>
+          <w:sz w:val="20"/>
+          <w:szCs w:val="20"/>
+        </w:rPr>
+        <w:t>a|b|c</w:t>
+      </w:r>
+      <w:proofErr w:type="spellEnd"/>
+      <w:r>
+        <w:rPr>
+          <w:rFonts w:ascii="Courier New" w:eastAsia="Times New Roman" w:hAnsi="Courier New" w:cs="Courier New"/>
+          <w:color w:val="A9B7C6"/>
+          <w:sz w:val="20"/>
+          <w:szCs w:val="20"/>
+        </w:rPr>
+        <w:t>|...|</w:t>
+      </w:r>
+      <w:proofErr w:type="spellStart"/>
+      <w:r>
+        <w:rPr>
+          <w:rFonts w:ascii="Courier New" w:eastAsia="Times New Roman" w:hAnsi="Courier New" w:cs="Courier New"/>
+          <w:color w:val="A9B7C6"/>
+          <w:sz w:val="20"/>
+          <w:szCs w:val="20"/>
+        </w:rPr>
+        <w:t>z|A|B</w:t>
+      </w:r>
+      <w:proofErr w:type="spellEnd"/>
+      <w:r>
+        <w:rPr>
+          <w:rFonts w:ascii="Courier New" w:eastAsia="Times New Roman" w:hAnsi="Courier New" w:cs="Courier New"/>
+          <w:color w:val="A9B7C6"/>
+          <w:sz w:val="20"/>
+          <w:szCs w:val="20"/>
+        </w:rPr>
+        <w:t>|...|Z</w:t>
+      </w:r>
+      <w:r>
+        <w:rPr>
+          <w:rFonts w:ascii="Courier New" w:eastAsia="Times New Roman" w:hAnsi="Courier New" w:cs="Courier New"/>
+          <w:color w:val="A9B7C6"/>
+          <w:sz w:val="20"/>
+          <w:szCs w:val="20"/>
+        </w:rPr>
+        <w:br/>
+      </w:r>
+      <w:r>
+        <w:rPr>
+          <w:rFonts w:ascii="Courier New" w:eastAsia="Times New Roman" w:hAnsi="Courier New" w:cs="Courier New"/>
+          <w:color w:val="A9B7C6"/>
+          <w:sz w:val="20"/>
+          <w:szCs w:val="20"/>
+        </w:rPr>
+        <w:br/>
+        <w:t>digit = 0 | 1 |...| 9</w:t>
+      </w:r>
+      <w:r>
+        <w:rPr>
+          <w:rFonts w:ascii="Courier New" w:eastAsia="Times New Roman" w:hAnsi="Courier New" w:cs="Courier New"/>
+          <w:color w:val="A9B7C6"/>
+          <w:sz w:val="20"/>
+          <w:szCs w:val="20"/>
+        </w:rPr>
+        <w:br/>
+        <w:t>nonzero-digit = 1 | 2 | ... | 9</w:t>
+      </w:r>
+      <w:r>
+        <w:rPr>
+          <w:rFonts w:ascii="Courier New" w:eastAsia="Times New Roman" w:hAnsi="Courier New" w:cs="Courier New"/>
+          <w:color w:val="A9B7C6"/>
+          <w:sz w:val="20"/>
+          <w:szCs w:val="20"/>
+        </w:rPr>
+        <w:br/>
+        <w:t>number:=0|"-"</w:t>
+      </w:r>
+      <w:proofErr w:type="spellStart"/>
+      <w:r>
+        <w:rPr>
+          <w:rFonts w:ascii="Courier New" w:eastAsia="Times New Roman" w:hAnsi="Courier New" w:cs="Courier New"/>
+          <w:color w:val="A9B7C6"/>
+          <w:sz w:val="20"/>
+          <w:szCs w:val="20"/>
+        </w:rPr>
+        <w:t>no|no</w:t>
+      </w:r>
+      <w:proofErr w:type="spellEnd"/>
+      <w:r>
+        <w:rPr>
+          <w:rFonts w:ascii="Courier New" w:eastAsia="Times New Roman" w:hAnsi="Courier New" w:cs="Courier New"/>
+          <w:color w:val="A9B7C6"/>
+          <w:sz w:val="20"/>
+          <w:szCs w:val="20"/>
+        </w:rPr>
+        <w:t xml:space="preserve">                                                                                                     </w:t>
+      </w:r>
+      <w:r>
+        <w:rPr>
+          <w:rFonts w:ascii="Courier New" w:eastAsia="Times New Roman" w:hAnsi="Courier New" w:cs="Courier New"/>
+          <w:color w:val="A9B7C6"/>
+          <w:sz w:val="20"/>
+          <w:szCs w:val="20"/>
+        </w:rPr>
+        <w:br/>
+        <w:t>no:=nonzero-digit{no2}</w:t>
+      </w:r>
+      <w:r>
+        <w:rPr>
+          <w:rFonts w:ascii="Courier New" w:eastAsia="Times New Roman" w:hAnsi="Courier New" w:cs="Courier New"/>
+          <w:color w:val="A9B7C6"/>
+          <w:sz w:val="20"/>
+          <w:szCs w:val="20"/>
+        </w:rPr>
+        <w:br/>
+        <w:t>no2:=digit|{no2}</w:t>
+      </w:r>
+    </w:p>
+    <w:p>
+      <w:pPr>
+        <w:shd w:val="clear" w:color="auto" w:fill="2B2B2B"/>
+        <w:tabs>
+          <w:tab w:val="left" w:pos="916"/>
+          <w:tab w:val="left" w:pos="1832"/>
+          <w:tab w:val="left" w:pos="2748"/>
+          <w:tab w:val="left" w:pos="3664"/>
+          <w:tab w:val="left" w:pos="4580"/>
+          <w:tab w:val="left" w:pos="5496"/>
+          <w:tab w:val="left" w:pos="6412"/>
+          <w:tab w:val="left" w:pos="7328"/>
+          <w:tab w:val="left" w:pos="8244"/>
+          <w:tab w:val="left" w:pos="9160"/>
+          <w:tab w:val="left" w:pos="10076"/>
+          <w:tab w:val="left" w:pos="10992"/>
+          <w:tab w:val="left" w:pos="11908"/>
+          <w:tab w:val="left" w:pos="12824"/>
+          <w:tab w:val="left" w:pos="13740"/>
+          <w:tab w:val="left" w:pos="14656"/>
+        </w:tabs>
+        <w:spacing w:after="0" w:line="240" w:lineRule="auto"/>
+        <w:ind w:left="0" w:firstLine="0"/>
+        <w:rPr>
+          <w:rFonts w:ascii="Courier New" w:eastAsia="Times New Roman" w:hAnsi="Courier New" w:cs="Courier New"/>
+          <w:color w:val="A9B7C6"/>
+          <w:sz w:val="20"/>
+          <w:szCs w:val="20"/>
+        </w:rPr>
+      </w:pPr>
+    </w:p>
+    <w:p>
+      <w:pPr>
+        <w:shd w:val="clear" w:color="auto" w:fill="2B2B2B"/>
+        <w:tabs>
+          <w:tab w:val="left" w:pos="916"/>
+          <w:tab w:val="left" w:pos="1832"/>
+          <w:tab w:val="left" w:pos="2748"/>
+          <w:tab w:val="left" w:pos="3664"/>
+          <w:tab w:val="left" w:pos="4580"/>
+          <w:tab w:val="left" w:pos="5496"/>
+          <w:tab w:val="left" w:pos="6412"/>
+          <w:tab w:val="left" w:pos="7328"/>
+          <w:tab w:val="left" w:pos="8244"/>
+          <w:tab w:val="left" w:pos="9160"/>
+          <w:tab w:val="left" w:pos="10076"/>
+          <w:tab w:val="left" w:pos="10992"/>
+          <w:tab w:val="left" w:pos="11908"/>
+          <w:tab w:val="left" w:pos="12824"/>
+          <w:tab w:val="left" w:pos="13740"/>
+          <w:tab w:val="left" w:pos="14656"/>
+        </w:tabs>
+        <w:spacing w:after="0" w:line="240" w:lineRule="auto"/>
+        <w:ind w:left="0" w:firstLine="0"/>
+        <w:rPr>
+          <w:rFonts w:ascii="Courier New" w:eastAsia="Times New Roman" w:hAnsi="Courier New" w:cs="Courier New"/>
+          <w:color w:val="A9B7C6"/>
+          <w:sz w:val="20"/>
+          <w:szCs w:val="20"/>
+        </w:rPr>
+      </w:pPr>
+      <w:r>
+        <w:rPr>
+          <w:rFonts w:ascii="Courier New" w:eastAsia="Times New Roman" w:hAnsi="Courier New" w:cs="Courier New"/>
+          <w:color w:val="A9B7C6"/>
+          <w:sz w:val="20"/>
+          <w:szCs w:val="20"/>
+        </w:rPr>
+        <w:t>One example is  :</w:t>
+      </w:r>
+    </w:p>
+    <w:p>
+      <w:pPr>
+        <w:shd w:val="clear" w:color="auto" w:fill="2B2B2B"/>
+        <w:tabs>
+          <w:tab w:val="left" w:pos="916"/>
+          <w:tab w:val="left" w:pos="1832"/>
+          <w:tab w:val="left" w:pos="2748"/>
+          <w:tab w:val="left" w:pos="3664"/>
+          <w:tab w:val="left" w:pos="4580"/>
+          <w:tab w:val="left" w:pos="5496"/>
+          <w:tab w:val="left" w:pos="6412"/>
+          <w:tab w:val="left" w:pos="7328"/>
+          <w:tab w:val="left" w:pos="8244"/>
+          <w:tab w:val="left" w:pos="9160"/>
+          <w:tab w:val="left" w:pos="10076"/>
+          <w:tab w:val="left" w:pos="10992"/>
+          <w:tab w:val="left" w:pos="11908"/>
+          <w:tab w:val="left" w:pos="12824"/>
+          <w:tab w:val="left" w:pos="13740"/>
+          <w:tab w:val="left" w:pos="14656"/>
+        </w:tabs>
+        <w:spacing w:after="0" w:line="240" w:lineRule="auto"/>
+        <w:ind w:left="0" w:firstLine="0"/>
+        <w:rPr>
+          <w:rFonts w:ascii="Courier New" w:eastAsia="Times New Roman" w:hAnsi="Courier New" w:cs="Courier New"/>
+          <w:color w:val="A9B7C6"/>
+          <w:sz w:val="20"/>
+          <w:szCs w:val="20"/>
+        </w:rPr>
+      </w:pPr>
+      <w:r>
+        <w:rPr>
+          <w:rFonts w:ascii="Courier New" w:eastAsia="Times New Roman" w:hAnsi="Courier New" w:cs="Courier New"/>
+          <w:color w:val="A9B7C6"/>
+          <w:sz w:val="20"/>
+          <w:szCs w:val="20"/>
+        </w:rPr>
+        <w:t>P</w:t>
+      </w:r>
+      <w:r>
+        <w:rPr>
+          <w:rFonts w:ascii="Courier New" w:eastAsia="Times New Roman" w:hAnsi="Courier New" w:cs="Courier New"/>
+          <w:color w:val="A9B7C6"/>
+          <w:sz w:val="20"/>
+          <w:szCs w:val="20"/>
+        </w:rPr>
+        <w:t xml:space="preserve">   </w:t>
+      </w:r>
+      <w:r>
+        <w:rPr>
+          <w:rFonts w:ascii="Courier New" w:eastAsia="Times New Roman" w:hAnsi="Courier New" w:cs="Courier New"/>
+          <w:color w:val="A9B7C6"/>
+          <w:sz w:val="20"/>
+          <w:szCs w:val="20"/>
+        </w:rPr>
+        <w:tab/>
+      </w:r>
+      <w:r>
+        <w:rPr>
+          <w:rFonts w:ascii="Courier New" w:eastAsia="Times New Roman" w:hAnsi="Courier New" w:cs="Courier New"/>
+          <w:color w:val="A9B7C6"/>
+          <w:sz w:val="20"/>
+          <w:szCs w:val="20"/>
+        </w:rPr>
+        <w:tab/>
+        <w:t>//initial state</w:t>
+      </w:r>
+      <w:r>
+        <w:rPr>
+          <w:rFonts w:ascii="Courier New" w:eastAsia="Times New Roman" w:hAnsi="Courier New" w:cs="Courier New"/>
+          <w:color w:val="A9B7C6"/>
+          <w:sz w:val="20"/>
+          <w:szCs w:val="20"/>
+        </w:rPr>
+        <w:br/>
+        <w:t>3</w:t>
+      </w:r>
+      <w:r>
+        <w:rPr>
+          <w:rFonts w:ascii="Courier New" w:eastAsia="Times New Roman" w:hAnsi="Courier New" w:cs="Courier New"/>
+          <w:color w:val="A9B7C6"/>
+          <w:sz w:val="20"/>
+          <w:szCs w:val="20"/>
+        </w:rPr>
+        <w:tab/>
+      </w:r>
+      <w:r>
+        <w:rPr>
+          <w:rFonts w:ascii="Courier New" w:eastAsia="Times New Roman" w:hAnsi="Courier New" w:cs="Courier New"/>
+          <w:color w:val="A9B7C6"/>
+          <w:sz w:val="20"/>
+          <w:szCs w:val="20"/>
+        </w:rPr>
+        <w:tab/>
+        <w:t>//number of states</w:t>
+      </w:r>
+      <w:r>
+        <w:rPr>
+          <w:rFonts w:ascii="Courier New" w:eastAsia="Times New Roman" w:hAnsi="Courier New" w:cs="Courier New"/>
+          <w:color w:val="A9B7C6"/>
+          <w:sz w:val="20"/>
+          <w:szCs w:val="20"/>
+        </w:rPr>
+        <w:br/>
+        <w:t>p n</w:t>
+      </w:r>
+      <w:r>
+        <w:rPr>
+          <w:rFonts w:ascii="Courier New" w:eastAsia="Times New Roman" w:hAnsi="Courier New" w:cs="Courier New"/>
+          <w:color w:val="A9B7C6"/>
+          <w:sz w:val="20"/>
+          <w:szCs w:val="20"/>
+        </w:rPr>
+        <w:tab/>
+      </w:r>
+      <w:r>
+        <w:rPr>
+          <w:rFonts w:ascii="Courier New" w:eastAsia="Times New Roman" w:hAnsi="Courier New" w:cs="Courier New"/>
+          <w:color w:val="A9B7C6"/>
+          <w:sz w:val="20"/>
+          <w:szCs w:val="20"/>
+        </w:rPr>
+        <w:tab/>
+        <w:t>//states</w:t>
+      </w:r>
+      <w:r>
+        <w:rPr>
+          <w:rFonts w:ascii="Courier New" w:eastAsia="Times New Roman" w:hAnsi="Courier New" w:cs="Courier New"/>
+          <w:color w:val="A9B7C6"/>
+          <w:sz w:val="20"/>
+          <w:szCs w:val="20"/>
+        </w:rPr>
+        <w:br/>
+        <w:t>q f</w:t>
+      </w:r>
+      <w:r>
+        <w:rPr>
+          <w:rFonts w:ascii="Courier New" w:eastAsia="Times New Roman" w:hAnsi="Courier New" w:cs="Courier New"/>
+          <w:color w:val="A9B7C6"/>
+          <w:sz w:val="20"/>
+          <w:szCs w:val="20"/>
+        </w:rPr>
+        <w:br/>
+        <w:t>r f</w:t>
+      </w:r>
+      <w:r>
+        <w:rPr>
+          <w:rFonts w:ascii="Courier New" w:eastAsia="Times New Roman" w:hAnsi="Courier New" w:cs="Courier New"/>
+          <w:color w:val="A9B7C6"/>
+          <w:sz w:val="20"/>
+          <w:szCs w:val="20"/>
+        </w:rPr>
+        <w:br/>
+        <w:t>4</w:t>
+      </w:r>
+      <w:r>
+        <w:rPr>
+          <w:rFonts w:ascii="Courier New" w:eastAsia="Times New Roman" w:hAnsi="Courier New" w:cs="Courier New"/>
+          <w:color w:val="A9B7C6"/>
+          <w:sz w:val="20"/>
+          <w:szCs w:val="20"/>
+        </w:rPr>
+        <w:tab/>
+      </w:r>
+      <w:r>
+        <w:rPr>
+          <w:rFonts w:ascii="Courier New" w:eastAsia="Times New Roman" w:hAnsi="Courier New" w:cs="Courier New"/>
+          <w:color w:val="A9B7C6"/>
+          <w:sz w:val="20"/>
+          <w:szCs w:val="20"/>
+        </w:rPr>
+        <w:tab/>
+        <w:t>//number of transitions</w:t>
+      </w:r>
+      <w:r>
+        <w:rPr>
+          <w:rFonts w:ascii="Courier New" w:eastAsia="Times New Roman" w:hAnsi="Courier New" w:cs="Courier New"/>
+          <w:color w:val="A9B7C6"/>
+          <w:sz w:val="20"/>
+          <w:szCs w:val="20"/>
+        </w:rPr>
+        <w:br/>
+        <w:t>p 0 q</w:t>
+      </w:r>
+      <w:r>
+        <w:rPr>
+          <w:rFonts w:ascii="Courier New" w:eastAsia="Times New Roman" w:hAnsi="Courier New" w:cs="Courier New"/>
+          <w:color w:val="A9B7C6"/>
+          <w:sz w:val="20"/>
+          <w:szCs w:val="20"/>
+        </w:rPr>
+        <w:tab/>
+      </w:r>
+      <w:r>
+        <w:rPr>
+          <w:rFonts w:ascii="Courier New" w:eastAsia="Times New Roman" w:hAnsi="Courier New" w:cs="Courier New"/>
+          <w:color w:val="A9B7C6"/>
+          <w:sz w:val="20"/>
+          <w:szCs w:val="20"/>
+        </w:rPr>
+        <w:tab/>
+        <w:t>//transitions</w:t>
+      </w:r>
+      <w:r>
+        <w:rPr>
+          <w:rFonts w:ascii="Courier New" w:eastAsia="Times New Roman" w:hAnsi="Courier New" w:cs="Courier New"/>
+          <w:color w:val="A9B7C6"/>
+          <w:sz w:val="20"/>
+          <w:szCs w:val="20"/>
+        </w:rPr>
+        <w:br/>
+        <w:t>p 1 r</w:t>
+      </w:r>
+      <w:r>
+        <w:rPr>
+          <w:rFonts w:ascii="Courier New" w:eastAsia="Times New Roman" w:hAnsi="Courier New" w:cs="Courier New"/>
+          <w:color w:val="A9B7C6"/>
+          <w:sz w:val="20"/>
+          <w:szCs w:val="20"/>
+        </w:rPr>
+        <w:br/>
+        <w:t>q 1 q</w:t>
+      </w:r>
+      <w:r>
+        <w:rPr>
+          <w:rFonts w:ascii="Courier New" w:eastAsia="Times New Roman" w:hAnsi="Courier New" w:cs="Courier New"/>
+          <w:color w:val="A9B7C6"/>
+          <w:sz w:val="20"/>
+          <w:szCs w:val="20"/>
+        </w:rPr>
+        <w:br/>
+      </w:r>
+      <w:proofErr w:type="spellStart"/>
+      <w:r>
+        <w:rPr>
+          <w:rFonts w:ascii="Courier New" w:eastAsia="Times New Roman" w:hAnsi="Courier New" w:cs="Courier New"/>
+          <w:color w:val="A9B7C6"/>
+          <w:sz w:val="20"/>
+          <w:szCs w:val="20"/>
+        </w:rPr>
+        <w:t>q</w:t>
+      </w:r>
+      <w:proofErr w:type="spellEnd"/>
+      <w:r>
+        <w:rPr>
+          <w:rFonts w:ascii="Courier New" w:eastAsia="Times New Roman" w:hAnsi="Courier New" w:cs="Courier New"/>
+          <w:color w:val="A9B7C6"/>
+          <w:sz w:val="20"/>
+          <w:szCs w:val="20"/>
+        </w:rPr>
+        <w:t xml:space="preserve"> 0 r</w:t>
+      </w:r>
+      <w:r>
+        <w:rPr>
+          <w:rFonts w:ascii="Courier New" w:eastAsia="Times New Roman" w:hAnsi="Courier New" w:cs="Courier New"/>
+          <w:color w:val="A9B7C6"/>
+          <w:sz w:val="20"/>
+          <w:szCs w:val="20"/>
+        </w:rPr>
+        <w:br/>
+      </w:r>
+    </w:p>
+    <w:p>
+      <w:pPr>
+        <w:spacing w:after="0" w:line="259" w:lineRule="auto"/>
+        <w:ind w:left="0" w:firstLine="0"/>
+      </w:pPr>
     </w:p>
     <w:sectPr>
       <w:headerReference w:type="even" r:id="rId8"/>
@@ -690,7 +1639,6 @@
               <v:path gradientshapeok="t" o:connecttype="rect"/>
             </v:shapetype>
             <v:shape id="Text Box 3" o:spid="_x0000_s1026" type="#_x0000_t202" alt="INTERNAL USE" style="position:absolute;left:0;text-align:left;margin-left:0;margin-top:.05pt;width:34.95pt;height:34.95pt;z-index:251659264;visibility:visible;mso-wrap-style:none;mso-wrap-distance-left:0;mso-wrap-distance-top:0;mso-wrap-distance-right:0;mso-wrap-distance-bottom:0;mso-position-horizontal:center;mso-position-horizontal-relative:text;mso-position-vertical:absolute;mso-position-vertical-relative:text;v-text-anchor:top" o:gfxdata="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" filled="f" stroked="f">
-              <v:fill o:detectmouseclick="t"/>
               <v:textbox style="mso-fit-shape-to-text:t" inset="0,0,0,0">
                 <w:txbxContent>
                   <w:p>
@@ -815,7 +1763,6 @@
               <v:path gradientshapeok="t" o:connecttype="rect"/>
             </v:shapetype>
             <v:shape id="Text Box 4" o:spid="_x0000_s1027" type="#_x0000_t202" alt="INTERNAL USE" style="position:absolute;left:0;text-align:left;margin-left:0;margin-top:.05pt;width:34.95pt;height:34.95pt;z-index:251660288;visibility:visible;mso-wrap-style:none;mso-wrap-distance-left:0;mso-wrap-distance-top:0;mso-wrap-distance-right:0;mso-wrap-distance-bottom:0;mso-position-horizontal:center;mso-position-horizontal-relative:text;mso-position-vertical:absolute;mso-position-vertical-relative:text;v-text-anchor:top" o:gfxdata="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" filled="f" stroked="f">
-              <v:fill o:detectmouseclick="t"/>
               <v:textbox style="mso-fit-shape-to-text:t" inset="0,0,0,0">
                 <w:txbxContent>
                   <w:p>
@@ -940,7 +1887,6 @@
               <v:path gradientshapeok="t" o:connecttype="rect"/>
             </v:shapetype>
             <v:shape id="Text Box 2" o:spid="_x0000_s1028" type="#_x0000_t202" alt="INTERNAL USE" style="position:absolute;left:0;text-align:left;margin-left:0;margin-top:.05pt;width:34.95pt;height:34.95pt;z-index:251658240;visibility:visible;mso-wrap-style:none;mso-wrap-distance-left:0;mso-wrap-distance-top:0;mso-wrap-distance-right:0;mso-wrap-distance-bottom:0;mso-position-horizontal:center;mso-position-horizontal-relative:text;mso-position-vertical:absolute;mso-position-vertical-relative:text;v-text-anchor:top" o:gfxdata="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" filled="f" stroked="f">
-              <v:fill o:detectmouseclick="t"/>
               <v:textbox style="mso-fit-shape-to-text:t" inset="0,0,0,0">
                 <w:txbxContent>
                   <w:p>
@@ -1434,6 +2380,56 @@
       <w:color w:val="000000"/>
     </w:rPr>
   </w:style>
+  <w:style w:type="paragraph" w:styleId="HTMLPreformatted">
+    <w:name w:val="HTML Preformatted"/>
+    <w:basedOn w:val="Normal"/>
+    <w:link w:val="HTMLPreformattedChar"/>
+    <w:uiPriority w:val="99"/>
+    <w:semiHidden/>
+    <w:unhideWhenUsed/>
+    <w:rsid w:val="00291D3E"/>
+    <w:pPr>
+      <w:tabs>
+        <w:tab w:val="left" w:pos="916"/>
+        <w:tab w:val="left" w:pos="1832"/>
+        <w:tab w:val="left" w:pos="2748"/>
+        <w:tab w:val="left" w:pos="3664"/>
+        <w:tab w:val="left" w:pos="4580"/>
+        <w:tab w:val="left" w:pos="5496"/>
+        <w:tab w:val="left" w:pos="6412"/>
+        <w:tab w:val="left" w:pos="7328"/>
+        <w:tab w:val="left" w:pos="8244"/>
+        <w:tab w:val="left" w:pos="9160"/>
+        <w:tab w:val="left" w:pos="10076"/>
+        <w:tab w:val="left" w:pos="10992"/>
+        <w:tab w:val="left" w:pos="11908"/>
+        <w:tab w:val="left" w:pos="12824"/>
+        <w:tab w:val="left" w:pos="13740"/>
+        <w:tab w:val="left" w:pos="14656"/>
+      </w:tabs>
+      <w:spacing w:after="0" w:line="240" w:lineRule="auto"/>
+      <w:ind w:left="0" w:firstLine="0"/>
+    </w:pPr>
+    <w:rPr>
+      <w:rFonts w:ascii="Courier New" w:eastAsia="Times New Roman" w:hAnsi="Courier New" w:cs="Courier New"/>
+      <w:color w:val="auto"/>
+      <w:sz w:val="20"/>
+      <w:szCs w:val="20"/>
+    </w:rPr>
+  </w:style>
+  <w:style w:type="character" w:customStyle="1" w:styleId="HTMLPreformattedChar">
+    <w:name w:val="HTML Preformatted Char"/>
+    <w:basedOn w:val="DefaultParagraphFont"/>
+    <w:link w:val="HTMLPreformatted"/>
+    <w:uiPriority w:val="99"/>
+    <w:semiHidden/>
+    <w:rsid w:val="00291D3E"/>
+    <w:rPr>
+      <w:rFonts w:ascii="Courier New" w:eastAsia="Times New Roman" w:hAnsi="Courier New" w:cs="Courier New"/>
+      <w:sz w:val="20"/>
+      <w:szCs w:val="20"/>
+    </w:rPr>
+  </w:style>
 </w:styles>
 </file>
 
